--- a/notebook/webview.docx
+++ b/notebook/webview.docx
@@ -3,70 +3,635 @@
 <w:document xmlns:ve="http://schemas.openxmlformats.org/markup-compatibility/2006" xmlns:o="urn:schemas-microsoft-com:office:office" xmlns:r="http://schemas.openxmlformats.org/officeDocument/2006/relationships" xmlns:m="http://schemas.openxmlformats.org/officeDocument/2006/math" xmlns:v="urn:schemas-microsoft-com:vml" xmlns:wp="http://schemas.openxmlformats.org/drawingml/2006/wordprocessingDrawing" xmlns:w10="urn:schemas-microsoft-com:office:word" xmlns:w="http://schemas.openxmlformats.org/wordprocessingml/2006/main" xmlns:wne="http://schemas.microsoft.com/office/word/2006/wordml">
   <w:body>
     <w:p>
+      <w:r>
+        <w:rPr>
+          <w:rFonts w:hint="eastAsia"/>
+        </w:rPr>
+        <w:t>（</w:t>
+      </w:r>
+      <w:r>
+        <w:rPr>
+          <w:rFonts w:hint="eastAsia"/>
+        </w:rPr>
+        <w:t>1</w:t>
+      </w:r>
+      <w:r>
+        <w:rPr>
+          <w:rFonts w:hint="eastAsia"/>
+        </w:rPr>
+        <w:t>）加载本地的资源文件。（假设在你手机</w:t>
+      </w:r>
+      <w:r>
+        <w:rPr>
+          <w:rFonts w:hint="eastAsia"/>
+        </w:rPr>
+        <w:t>assets</w:t>
+      </w:r>
+      <w:r>
+        <w:rPr>
+          <w:rFonts w:hint="eastAsia"/>
+        </w:rPr>
+        <w:t>，或者</w:t>
+      </w:r>
+      <w:r>
+        <w:rPr>
+          <w:rFonts w:hint="eastAsia"/>
+        </w:rPr>
+        <w:t>sdcard</w:t>
+      </w:r>
+      <w:r>
+        <w:rPr>
+          <w:rFonts w:hint="eastAsia"/>
+        </w:rPr>
+        <w:t>存在以下</w:t>
+      </w:r>
+      <w:r>
+        <w:rPr>
+          <w:rFonts w:hint="eastAsia"/>
+        </w:rPr>
+        <w:t>index.html</w:t>
+      </w:r>
+      <w:r>
+        <w:rPr>
+          <w:rFonts w:hint="eastAsia"/>
+        </w:rPr>
+        <w:t>文件），如我们使用</w:t>
+      </w:r>
+      <w:r>
+        <w:rPr>
+          <w:rFonts w:hint="eastAsia"/>
+        </w:rPr>
+        <w:t>WebView</w:t>
+      </w:r>
+      <w:r>
+        <w:rPr>
+          <w:rFonts w:hint="eastAsia"/>
+        </w:rPr>
+        <w:t>的</w:t>
+      </w:r>
+      <w:r>
+        <w:rPr>
+          <w:rFonts w:hint="eastAsia"/>
+        </w:rPr>
+        <w:t>loadUrl</w:t>
+      </w:r>
+      <w:r>
+        <w:rPr>
+          <w:rFonts w:hint="eastAsia"/>
+        </w:rPr>
+        <w:t>方法加载本地的</w:t>
+      </w:r>
+      <w:r>
+        <w:rPr>
+          <w:rFonts w:hint="eastAsia"/>
+        </w:rPr>
+        <w:t>index.html</w:t>
+      </w:r>
+      <w:r>
+        <w:rPr>
+          <w:rFonts w:hint="eastAsia"/>
+        </w:rPr>
+        <w:t>代码。</w:t>
+      </w:r>
+    </w:p>
+    <w:p/>
+    <w:p>
+      <w:r>
+        <w:t>WebView mWebview= (WebView)findViewById(R.id.wv1);</w:t>
+      </w:r>
+    </w:p>
+    <w:p>
+      <w:r>
+        <w:t xml:space="preserve">WebSettings wSet = wView.getSettings();   </w:t>
+      </w:r>
+    </w:p>
+    <w:p>
+      <w:r>
+        <w:t>wSet.setJavaScriptEnabled(true);</w:t>
+      </w:r>
+    </w:p>
+    <w:p/>
+    <w:p>
+      <w:r>
+        <w:rPr>
+          <w:rFonts w:hint="eastAsia"/>
+        </w:rPr>
+        <w:t>//mWebview.loadUrl("file:///android_asset/index.html");  //</w:t>
+      </w:r>
+      <w:r>
+        <w:rPr>
+          <w:rFonts w:hint="eastAsia"/>
+        </w:rPr>
+        <w:t>工程目录</w:t>
+      </w:r>
+      <w:r>
+        <w:rPr>
+          <w:rFonts w:hint="eastAsia"/>
+        </w:rPr>
+        <w:t>assets index.html</w:t>
+      </w:r>
+      <w:r>
+        <w:rPr>
+          <w:rFonts w:hint="eastAsia"/>
+        </w:rPr>
+        <w:t>文件</w:t>
+      </w:r>
+    </w:p>
+    <w:p>
+      <w:r>
+        <w:rPr>
+          <w:rFonts w:hint="eastAsia"/>
+        </w:rPr>
+        <w:t>//mWebview.loadUrl("content://com.android.htmlfileprovider/sdcard/index.html");//</w:t>
+      </w:r>
+      <w:r>
+        <w:rPr>
+          <w:rFonts w:hint="eastAsia"/>
+        </w:rPr>
+        <w:t>本地</w:t>
+      </w:r>
+      <w:r>
+        <w:rPr>
+          <w:rFonts w:hint="eastAsia"/>
+        </w:rPr>
+        <w:t>sdcard</w:t>
+      </w:r>
+      <w:r>
+        <w:rPr>
+          <w:rFonts w:hint="eastAsia"/>
+        </w:rPr>
+        <w:t>文件。</w:t>
+      </w:r>
+    </w:p>
+    <w:p/>
+    <w:p/>
+    <w:p>
+      <w:r>
+        <w:rPr>
+          <w:rFonts w:hint="eastAsia"/>
+        </w:rPr>
+        <w:t>如使用</w:t>
+      </w:r>
+      <w:r>
+        <w:rPr>
+          <w:rFonts w:hint="eastAsia"/>
+        </w:rPr>
+        <w:t>WebView</w:t>
+      </w:r>
+      <w:r>
+        <w:rPr>
+          <w:rFonts w:hint="eastAsia"/>
+        </w:rPr>
+        <w:t>的</w:t>
+      </w:r>
+      <w:r>
+        <w:rPr>
+          <w:rFonts w:hint="eastAsia"/>
+        </w:rPr>
+        <w:t>loadUrl</w:t>
+      </w:r>
+      <w:r>
+        <w:rPr>
+          <w:rFonts w:hint="eastAsia"/>
+        </w:rPr>
+        <w:t>方法加载本地的一张图片。</w:t>
+      </w:r>
+    </w:p>
+    <w:p/>
+    <w:p>
+      <w:r>
+        <w:t xml:space="preserve">String str = "file:///android_asset/icon.png";  </w:t>
+      </w:r>
+    </w:p>
+    <w:p>
+      <w:r>
+        <w:t xml:space="preserve"> mWebview.loadUrl(str);</w:t>
+      </w:r>
+    </w:p>
+    <w:p>
+      <w:r>
+        <w:rPr>
+          <w:rFonts w:hint="eastAsia"/>
+        </w:rPr>
+        <w:t>如我们也可以用</w:t>
+      </w:r>
+      <w:r>
+        <w:rPr>
+          <w:rFonts w:hint="eastAsia"/>
+        </w:rPr>
+        <w:t>webView</w:t>
+      </w:r>
+      <w:r>
+        <w:rPr>
+          <w:rFonts w:hint="eastAsia"/>
+        </w:rPr>
+        <w:t>的</w:t>
+      </w:r>
+      <w:r>
+        <w:rPr>
+          <w:rFonts w:hint="eastAsia"/>
+        </w:rPr>
+        <w:t>loadDataWithBaseURl</w:t>
+      </w:r>
+      <w:r>
+        <w:rPr>
+          <w:rFonts w:hint="eastAsia"/>
+        </w:rPr>
+        <w:t>来完成</w:t>
+      </w:r>
+      <w:r>
+        <w:rPr>
+          <w:rFonts w:hint="eastAsia"/>
+        </w:rPr>
+        <w:t xml:space="preserve">. </w:t>
+      </w:r>
+    </w:p>
+    <w:p/>
+    <w:p>
+      <w:r>
+        <w:rPr>
+          <w:rFonts w:hint="eastAsia"/>
+        </w:rPr>
+        <w:t>String data = "&lt;HTML&gt;</w:t>
+      </w:r>
+      <w:r>
+        <w:rPr>
+          <w:rFonts w:hint="eastAsia"/>
+        </w:rPr>
+        <w:t>在模拟器</w:t>
+      </w:r>
+      <w:r>
+        <w:rPr>
+          <w:rFonts w:hint="eastAsia"/>
+        </w:rPr>
+        <w:t xml:space="preserve"> 2.1 </w:t>
+      </w:r>
+      <w:r>
+        <w:rPr>
+          <w:rFonts w:hint="eastAsia"/>
+        </w:rPr>
+        <w:t>上测试</w:t>
+      </w:r>
+      <w:r>
+        <w:rPr>
+          <w:rFonts w:hint="eastAsia"/>
+        </w:rPr>
+        <w:t>WebView,</w:t>
+      </w:r>
+      <w:r>
+        <w:rPr>
+          <w:rFonts w:hint="eastAsia"/>
+        </w:rPr>
+        <w:t>这是</w:t>
+      </w:r>
+      <w:r>
+        <w:rPr>
+          <w:rFonts w:hint="eastAsia"/>
+        </w:rPr>
+        <w:t>&lt;IMG src=\"APK'&gt;file:///android_asset/zhangluyue.jpg\"/&gt;</w:t>
+      </w:r>
+      <w:r>
+        <w:rPr>
+          <w:rFonts w:hint="eastAsia"/>
+        </w:rPr>
+        <w:t>张小月的图片</w:t>
+      </w:r>
+      <w:r>
+        <w:rPr>
+          <w:rFonts w:hint="eastAsia"/>
+        </w:rPr>
+        <w:t>";</w:t>
+      </w:r>
+    </w:p>
+    <w:p/>
+    <w:p>
+      <w:r>
+        <w:rPr>
+          <w:rFonts w:hint="eastAsia"/>
+        </w:rPr>
+        <w:t>// SDK1.5</w:t>
+      </w:r>
+      <w:r>
+        <w:rPr>
+          <w:rFonts w:hint="eastAsia"/>
+        </w:rPr>
+        <w:t>本地文件处理</w:t>
+      </w:r>
+      <w:r>
+        <w:rPr>
+          <w:rFonts w:hint="eastAsia"/>
+        </w:rPr>
+        <w:t>(</w:t>
+      </w:r>
+      <w:r>
+        <w:rPr>
+          <w:rFonts w:hint="eastAsia"/>
+        </w:rPr>
+        <w:t>不能显示图片</w:t>
+      </w:r>
+      <w:r>
+        <w:rPr>
+          <w:rFonts w:hint="eastAsia"/>
+        </w:rPr>
+        <w:t>)</w:t>
+      </w:r>
+    </w:p>
+    <w:p/>
+    <w:p>
+      <w:r>
+        <w:rPr>
+          <w:rFonts w:hint="eastAsia"/>
+        </w:rPr>
+        <w:t>//mWebview.loadData(URLEncoder.encode(data, encoding), mimeType, encoding); // SDK1.6</w:t>
+      </w:r>
+      <w:r>
+        <w:rPr>
+          <w:rFonts w:hint="eastAsia"/>
+        </w:rPr>
+        <w:t>及以后版本</w:t>
+      </w:r>
+      <w:r>
+        <w:rPr>
+          <w:rFonts w:hint="eastAsia"/>
+        </w:rPr>
+        <w:t xml:space="preserve"> //mWebview.loadData(data, mimeType, encoding); // </w:t>
+      </w:r>
+      <w:r>
+        <w:rPr>
+          <w:rFonts w:hint="eastAsia"/>
+        </w:rPr>
+        <w:t>本地文件处理</w:t>
+      </w:r>
+      <w:r>
+        <w:rPr>
+          <w:rFonts w:hint="eastAsia"/>
+        </w:rPr>
+        <w:t>(</w:t>
+      </w:r>
+      <w:r>
+        <w:rPr>
+          <w:rFonts w:hint="eastAsia"/>
+        </w:rPr>
+        <w:t>能显示图片</w:t>
+      </w:r>
+      <w:r>
+        <w:rPr>
+          <w:rFonts w:hint="eastAsia"/>
+        </w:rPr>
+        <w:t>) mWebview.loadDataWithBaseURL(null, data, mimeType, encoding, null);</w:t>
+      </w:r>
+    </w:p>
+    <w:p/>
+    <w:p>
+      <w:r>
+        <w:rPr>
+          <w:rFonts w:hint="eastAsia"/>
+        </w:rPr>
+        <w:t>备注：</w:t>
+      </w:r>
+    </w:p>
+    <w:p/>
+    <w:p>
+      <w:r>
+        <w:t xml:space="preserve">static final String mimeType = "text/html";  </w:t>
+      </w:r>
+    </w:p>
+    <w:p>
+      <w:r>
+        <w:t>static final String encoding = "utf-8";</w:t>
+      </w:r>
+    </w:p>
+    <w:p/>
+    <w:p/>
+    <w:p>
+      <w:r>
+        <w:rPr>
+          <w:rFonts w:hint="eastAsia"/>
+        </w:rPr>
+        <w:t>（</w:t>
+      </w:r>
+      <w:r>
+        <w:rPr>
+          <w:rFonts w:hint="eastAsia"/>
+        </w:rPr>
+        <w:t>2</w:t>
+      </w:r>
+      <w:r>
+        <w:rPr>
+          <w:rFonts w:hint="eastAsia"/>
+        </w:rPr>
+        <w:t>）加载远程资源文件。</w:t>
+      </w:r>
+    </w:p>
+    <w:p/>
+    <w:p>
+      <w:r>
+        <w:rPr>
+          <w:rFonts w:hint="eastAsia"/>
+        </w:rPr>
+        <w:t>直接网页显示</w:t>
+      </w:r>
+      <w:r>
+        <w:rPr>
+          <w:rFonts w:hint="eastAsia"/>
+        </w:rPr>
+        <w:t>google</w:t>
+      </w:r>
+      <w:r>
+        <w:rPr>
+          <w:rFonts w:hint="eastAsia"/>
+        </w:rPr>
+        <w:t>：</w:t>
+      </w:r>
+    </w:p>
+    <w:p/>
+    <w:p>
       <w:pPr>
         <w:rPr>
           <w:rFonts w:hint="eastAsia"/>
         </w:rPr>
       </w:pPr>
       <w:r>
-        <w:rPr>
-          <w:rFonts w:hint="eastAsia"/>
-        </w:rPr>
-        <w:t>（</w:t>
-      </w:r>
-      <w:r>
-        <w:rPr>
-          <w:rFonts w:hint="eastAsia"/>
-        </w:rPr>
-        <w:t>1</w:t>
-      </w:r>
-      <w:r>
-        <w:rPr>
-          <w:rFonts w:hint="eastAsia"/>
-        </w:rPr>
-        <w:t>）加载本地的资源文件。（假设在你手机</w:t>
-      </w:r>
-      <w:r>
-        <w:rPr>
-          <w:rFonts w:hint="eastAsia"/>
-        </w:rPr>
-        <w:t>assets</w:t>
-      </w:r>
-      <w:r>
-        <w:rPr>
-          <w:rFonts w:hint="eastAsia"/>
-        </w:rPr>
-        <w:t>，或者</w:t>
-      </w:r>
-      <w:r>
-        <w:rPr>
-          <w:rFonts w:hint="eastAsia"/>
-        </w:rPr>
-        <w:t>sdcard</w:t>
-      </w:r>
-      <w:r>
-        <w:rPr>
-          <w:rFonts w:hint="eastAsia"/>
-        </w:rPr>
-        <w:t>存在以下</w:t>
-      </w:r>
-      <w:r>
-        <w:rPr>
-          <w:rFonts w:hint="eastAsia"/>
-        </w:rPr>
-        <w:t>index.html</w:t>
-      </w:r>
-      <w:r>
-        <w:rPr>
-          <w:rFonts w:hint="eastAsia"/>
-        </w:rPr>
-        <w:t>文件），如我们使用</w:t>
-      </w:r>
-      <w:r>
-        <w:rPr>
-          <w:rFonts w:hint="eastAsia"/>
-        </w:rPr>
-        <w:t>WebView</w:t>
+        <w:t>mWebview.loadUrl("http://www.google.com");</w:t>
+      </w:r>
+    </w:p>
+    <w:p>
+      <w:pPr>
+        <w:rPr>
+          <w:rFonts w:hint="eastAsia"/>
+        </w:rPr>
+      </w:pPr>
+    </w:p>
+    <w:p>
+      <w:pPr>
+        <w:rPr>
+          <w:rFonts w:hint="eastAsia"/>
+        </w:rPr>
+      </w:pPr>
+    </w:p>
+    <w:p>
+      <w:pPr>
+        <w:rPr>
+          <w:rFonts w:hint="eastAsia"/>
+        </w:rPr>
+      </w:pPr>
+      <w:r>
+        <w:rPr>
+          <w:rFonts w:hint="eastAsia"/>
+        </w:rPr>
+        <w:t>比较安全的</w:t>
+      </w:r>
+      <w:r>
+        <w:rPr>
+          <w:rFonts w:hint="eastAsia"/>
+        </w:rPr>
+        <w:t>Java</w:t>
+      </w:r>
+      <w:r>
+        <w:rPr>
+          <w:rFonts w:hint="eastAsia"/>
+        </w:rPr>
+        <w:t>和</w:t>
+      </w:r>
+      <w:r>
+        <w:rPr>
+          <w:rFonts w:hint="eastAsia"/>
+        </w:rPr>
+        <w:t>Js</w:t>
+      </w:r>
+      <w:r>
+        <w:rPr>
+          <w:rFonts w:hint="eastAsia"/>
+        </w:rPr>
+        <w:t>交互方式：</w:t>
+      </w:r>
+    </w:p>
+    <w:p/>
+    <w:p>
+      <w:pPr>
+        <w:rPr>
+          <w:rFonts w:hint="eastAsia"/>
+        </w:rPr>
+      </w:pPr>
+      <w:r>
+        <w:rPr>
+          <w:rFonts w:hint="eastAsia"/>
+        </w:rPr>
+        <w:t>可以借鉴</w:t>
+      </w:r>
+      <w:r>
+        <w:rPr>
+          <w:rFonts w:hint="eastAsia"/>
+        </w:rPr>
+        <w:t>Android Intent</w:t>
+      </w:r>
+      <w:r>
+        <w:rPr>
+          <w:rFonts w:hint="eastAsia"/>
+        </w:rPr>
+        <w:t>的思路，</w:t>
+      </w:r>
+      <w:r>
+        <w:rPr>
+          <w:rFonts w:hint="eastAsia"/>
+        </w:rPr>
+        <w:t>Java</w:t>
+      </w:r>
+      <w:r>
+        <w:rPr>
+          <w:rFonts w:hint="eastAsia"/>
+        </w:rPr>
+        <w:t>和</w:t>
+      </w:r>
+      <w:r>
+        <w:rPr>
+          <w:rFonts w:hint="eastAsia"/>
+        </w:rPr>
+        <w:t>Js</w:t>
+      </w:r>
+      <w:r>
+        <w:rPr>
+          <w:rFonts w:hint="eastAsia"/>
+        </w:rPr>
+        <w:t>定义一个</w:t>
+      </w:r>
+      <w:r>
+        <w:rPr>
+          <w:rFonts w:hint="eastAsia"/>
+        </w:rPr>
+        <w:t>url</w:t>
+      </w:r>
+      <w:r>
+        <w:rPr>
+          <w:rFonts w:hint="eastAsia"/>
+        </w:rPr>
+        <w:t>格式如</w:t>
+      </w:r>
+      <w:r>
+        <w:rPr>
+          <w:rFonts w:hint="eastAsia"/>
+        </w:rPr>
+        <w:t>js://,Java</w:t>
+      </w:r>
+      <w:r>
+        <w:rPr>
+          <w:rFonts w:hint="eastAsia"/>
+        </w:rPr>
+        <w:t>调用</w:t>
+      </w:r>
+      <w:r>
+        <w:rPr>
+          <w:rFonts w:hint="eastAsia"/>
+        </w:rPr>
+        <w:t>Js</w:t>
+      </w:r>
+      <w:r>
+        <w:rPr>
+          <w:rFonts w:hint="eastAsia"/>
+        </w:rPr>
+        <w:t>方法，在</w:t>
+      </w:r>
+      <w:r>
+        <w:rPr>
+          <w:rFonts w:hint="eastAsia"/>
+        </w:rPr>
+        <w:t>Js</w:t>
+      </w:r>
+      <w:r>
+        <w:rPr>
+          <w:rFonts w:hint="eastAsia"/>
+        </w:rPr>
+        <w:t>方法中通过</w:t>
+      </w:r>
+      <w:r>
+        <w:rPr>
+          <w:rFonts w:hint="eastAsia"/>
+        </w:rPr>
+        <w:t>window.location.href=</w:t>
+      </w:r>
+      <w:r>
+        <w:rPr>
+          <w:rFonts w:hint="eastAsia"/>
+        </w:rPr>
+        <w:t>’</w:t>
+      </w:r>
+      <w:r>
+        <w:rPr>
+          <w:rFonts w:hint="eastAsia"/>
+        </w:rPr>
+        <w:t>js://?key=value#key1=value1</w:t>
+      </w:r>
+      <w:r>
+        <w:rPr>
+          <w:rFonts w:hint="eastAsia"/>
+        </w:rPr>
+        <w:t>’模拟跳转，被</w:t>
+      </w:r>
+      <w:r>
+        <w:rPr>
+          <w:rFonts w:hint="eastAsia"/>
+        </w:rPr>
+        <w:t>Java</w:t>
       </w:r>
       <w:r>
         <w:rPr>
@@ -78,44 +643,58 @@
         <w:rPr>
           <w:rFonts w:hint="eastAsia"/>
         </w:rPr>
-        <w:t>loadUrl</w:t>
-      </w:r>
-      <w:r>
-        <w:rPr>
-          <w:rFonts w:hint="eastAsia"/>
-        </w:rPr>
-        <w:t>方法加载本地的</w:t>
-      </w:r>
-      <w:r>
-        <w:rPr>
-          <w:rFonts w:hint="eastAsia"/>
-        </w:rPr>
-        <w:t>index.html</w:t>
-      </w:r>
-      <w:r>
-        <w:rPr>
-          <w:rFonts w:hint="eastAsia"/>
-        </w:rPr>
-        <w:t>代码。</w:t>
-      </w:r>
-    </w:p>
-    <w:p/>
-    <w:p>
-      <w:r>
-        <w:t>WebView mWebview= (WebView)findViewById(R.id.wv1);</w:t>
-      </w:r>
-    </w:p>
-    <w:p>
-      <w:r>
-        <w:t xml:space="preserve">WebSettings wSet = wView.getSettings();   </w:t>
-      </w:r>
-    </w:p>
-    <w:p>
-      <w:r>
-        <w:t>wSet.setJavaScriptEnabled(true);</w:t>
-      </w:r>
-    </w:p>
-    <w:p/>
+        <w:lastRenderedPageBreak/>
+        <w:t>shouldOverrideUrlLoading</w:t>
+      </w:r>
+      <w:r>
+        <w:rPr>
+          <w:rFonts w:hint="eastAsia"/>
+        </w:rPr>
+        <w:t>捕获，函数的返回值可以放在</w:t>
+      </w:r>
+      <w:r>
+        <w:rPr>
+          <w:rFonts w:hint="eastAsia"/>
+        </w:rPr>
+        <w:t>url</w:t>
+      </w:r>
+      <w:r>
+        <w:rPr>
+          <w:rFonts w:hint="eastAsia"/>
+        </w:rPr>
+        <w:t>的参数中。（</w:t>
+      </w:r>
+      <w:r>
+        <w:rPr>
+          <w:rFonts w:hint="eastAsia"/>
+        </w:rPr>
+        <w:t>Js</w:t>
+      </w:r>
+      <w:r>
+        <w:rPr>
+          <w:rFonts w:hint="eastAsia"/>
+        </w:rPr>
+        <w:t>调用</w:t>
+      </w:r>
+      <w:r>
+        <w:rPr>
+          <w:rFonts w:hint="eastAsia"/>
+        </w:rPr>
+        <w:t>Java</w:t>
+      </w:r>
+      <w:r>
+        <w:rPr>
+          <w:rFonts w:hint="eastAsia"/>
+        </w:rPr>
+        <w:t>方法原理相同）</w:t>
+      </w:r>
+      <w:r>
+        <w:rPr>
+          <w:rFonts w:hint="eastAsia"/>
+        </w:rPr>
+        <w:t xml:space="preserve"> </w:t>
+      </w:r>
+    </w:p>
     <w:p>
       <w:pPr>
         <w:rPr>
@@ -126,25 +705,139 @@
         <w:rPr>
           <w:rFonts w:hint="eastAsia"/>
         </w:rPr>
-        <w:t>//mWebview.loadUrl("file:///android_asset/index.html");  //</w:t>
-      </w:r>
-      <w:r>
-        <w:rPr>
-          <w:rFonts w:hint="eastAsia"/>
-        </w:rPr>
-        <w:t>工程目录</w:t>
-      </w:r>
-      <w:r>
-        <w:rPr>
-          <w:rFonts w:hint="eastAsia"/>
-        </w:rPr>
-        <w:t>assets index.html</w:t>
-      </w:r>
-      <w:r>
-        <w:rPr>
-          <w:rFonts w:hint="eastAsia"/>
-        </w:rPr>
-        <w:t>文件</w:t>
+        <w:t>这样的交互方式是异步的，如果你想知道调用一个</w:t>
+      </w:r>
+      <w:r>
+        <w:rPr>
+          <w:rFonts w:hint="eastAsia"/>
+        </w:rPr>
+        <w:t>Js</w:t>
+      </w:r>
+      <w:r>
+        <w:rPr>
+          <w:rFonts w:hint="eastAsia"/>
+        </w:rPr>
+        <w:t>方法是否返回了值怎么办？一般</w:t>
+      </w:r>
+      <w:r>
+        <w:rPr>
+          <w:rFonts w:hint="eastAsia"/>
+        </w:rPr>
+        <w:t>Java</w:t>
+      </w:r>
+      <w:r>
+        <w:rPr>
+          <w:rFonts w:hint="eastAsia"/>
+        </w:rPr>
+        <w:t>调用</w:t>
+      </w:r>
+      <w:r>
+        <w:rPr>
+          <w:rFonts w:hint="eastAsia"/>
+        </w:rPr>
+        <w:t>Js</w:t>
+      </w:r>
+      <w:r>
+        <w:rPr>
+          <w:rFonts w:hint="eastAsia"/>
+        </w:rPr>
+        <w:t>方法是在</w:t>
+      </w:r>
+      <w:r>
+        <w:rPr>
+          <w:rFonts w:hint="eastAsia"/>
+        </w:rPr>
+        <w:t>onPageFinished</w:t>
+      </w:r>
+      <w:r>
+        <w:rPr>
+          <w:rFonts w:hint="eastAsia"/>
+        </w:rPr>
+        <w:t>方法中，获得</w:t>
+      </w:r>
+      <w:r>
+        <w:rPr>
+          <w:rFonts w:hint="eastAsia"/>
+        </w:rPr>
+        <w:t>Js</w:t>
+      </w:r>
+      <w:r>
+        <w:rPr>
+          <w:rFonts w:hint="eastAsia"/>
+        </w:rPr>
+        <w:t>返回值是在</w:t>
+      </w:r>
+      <w:r>
+        <w:rPr>
+          <w:rFonts w:hint="eastAsia"/>
+        </w:rPr>
+        <w:t>shouldOverrideUrlLoading</w:t>
+      </w:r>
+      <w:r>
+        <w:rPr>
+          <w:rFonts w:hint="eastAsia"/>
+        </w:rPr>
+        <w:t>方法中，两个方法有个共同的参数</w:t>
+      </w:r>
+      <w:r>
+        <w:rPr>
+          <w:rFonts w:hint="eastAsia"/>
+        </w:rPr>
+        <w:t>webview,</w:t>
+      </w:r>
+      <w:r>
+        <w:rPr>
+          <w:rFonts w:hint="eastAsia"/>
+        </w:rPr>
+        <w:t>所以可以首先</w:t>
+      </w:r>
+      <w:r>
+        <w:rPr>
+          <w:rFonts w:hint="eastAsia"/>
+        </w:rPr>
+        <w:t>webview.setTag(false)</w:t>
+      </w:r>
+      <w:r>
+        <w:rPr>
+          <w:rFonts w:hint="eastAsia"/>
+        </w:rPr>
+        <w:t>，如果捕获到返回结果，则</w:t>
+      </w:r>
+      <w:r>
+        <w:rPr>
+          <w:rFonts w:hint="eastAsia"/>
+        </w:rPr>
+        <w:t>webview.setTag(true),postDelayed</w:t>
+      </w:r>
+      <w:r>
+        <w:rPr>
+          <w:rFonts w:hint="eastAsia"/>
+        </w:rPr>
+        <w:t>在很短时间比如</w:t>
+      </w:r>
+      <w:r>
+        <w:rPr>
+          <w:rFonts w:hint="eastAsia"/>
+        </w:rPr>
+        <w:t>300</w:t>
+      </w:r>
+      <w:r>
+        <w:rPr>
+          <w:rFonts w:hint="eastAsia"/>
+        </w:rPr>
+        <w:t>毫秒后，</w:t>
+      </w:r>
+      <w:r>
+        <w:rPr>
+          <w:rFonts w:hint="eastAsia"/>
+        </w:rPr>
+        <w:t>webview.getTag()</w:t>
+      </w:r>
+      <w:r>
+        <w:rPr>
+          <w:rFonts w:hint="eastAsia"/>
+        </w:rPr>
+        <w:t>检查是否有变化即可。</w:t>
       </w:r>
     </w:p>
     <w:p>
@@ -153,30 +846,6 @@
           <w:rFonts w:hint="eastAsia"/>
         </w:rPr>
       </w:pPr>
-      <w:r>
-        <w:rPr>
-          <w:rFonts w:hint="eastAsia"/>
-        </w:rPr>
-        <w:t>//mWebview.loadUrl("content://com.android.htmlfileprovider/sdcard/index.html");//</w:t>
-      </w:r>
-      <w:r>
-        <w:rPr>
-          <w:rFonts w:hint="eastAsia"/>
-        </w:rPr>
-        <w:t>本地</w:t>
-      </w:r>
-      <w:r>
-        <w:rPr>
-          <w:rFonts w:hint="eastAsia"/>
-        </w:rPr>
-        <w:t>sdcard</w:t>
-      </w:r>
-      <w:r>
-        <w:rPr>
-          <w:rFonts w:hint="eastAsia"/>
-        </w:rPr>
-        <w:t>文件。</w:t>
-      </w:r>
     </w:p>
     <w:p>
       <w:pPr>
@@ -184,14 +853,154 @@
           <w:rFonts w:hint="eastAsia"/>
         </w:rPr>
       </w:pPr>
-    </w:p>
+      <w:r>
+        <w:rPr>
+          <w:rFonts w:hint="eastAsia"/>
+        </w:rPr>
+        <w:t>Android Webview</w:t>
+      </w:r>
+      <w:r>
+        <w:rPr>
+          <w:rFonts w:hint="eastAsia"/>
+        </w:rPr>
+        <w:t>漏洞</w:t>
+      </w:r>
+    </w:p>
+    <w:p/>
     <w:p>
       <w:pPr>
         <w:rPr>
           <w:rFonts w:hint="eastAsia"/>
         </w:rPr>
       </w:pPr>
-    </w:p>
+      <w:r>
+        <w:rPr>
+          <w:rFonts w:hint="eastAsia"/>
+        </w:rPr>
+        <w:t>①</w:t>
+      </w:r>
+      <w:r>
+        <w:rPr>
+          <w:rFonts w:hint="eastAsia"/>
+        </w:rPr>
+        <w:t xml:space="preserve"> </w:t>
+      </w:r>
+      <w:r>
+        <w:rPr>
+          <w:rFonts w:hint="eastAsia"/>
+        </w:rPr>
+        <w:t>成名已久的任意命令执行漏洞，通过</w:t>
+      </w:r>
+      <w:r>
+        <w:rPr>
+          <w:rFonts w:hint="eastAsia"/>
+        </w:rPr>
+        <w:t>addJavascriptInterface</w:t>
+      </w:r>
+      <w:r>
+        <w:rPr>
+          <w:rFonts w:hint="eastAsia"/>
+        </w:rPr>
+        <w:t>方法，</w:t>
+      </w:r>
+      <w:r>
+        <w:rPr>
+          <w:rFonts w:hint="eastAsia"/>
+        </w:rPr>
+        <w:t>Js</w:t>
+      </w:r>
+      <w:r>
+        <w:rPr>
+          <w:rFonts w:hint="eastAsia"/>
+        </w:rPr>
+        <w:t>可以调用</w:t>
+      </w:r>
+      <w:r>
+        <w:rPr>
+          <w:rFonts w:hint="eastAsia"/>
+        </w:rPr>
+        <w:t>Java</w:t>
+      </w:r>
+      <w:r>
+        <w:rPr>
+          <w:rFonts w:hint="eastAsia"/>
+        </w:rPr>
+        <w:t>对象方法，通过反射机制，</w:t>
+      </w:r>
+      <w:r>
+        <w:rPr>
+          <w:rFonts w:hint="eastAsia"/>
+        </w:rPr>
+        <w:t>Js</w:t>
+      </w:r>
+      <w:r>
+        <w:rPr>
+          <w:rFonts w:hint="eastAsia"/>
+        </w:rPr>
+        <w:t>可以直接获取</w:t>
+      </w:r>
+      <w:r>
+        <w:rPr>
+          <w:rFonts w:hint="eastAsia"/>
+        </w:rPr>
+        <w:t>Runtime</w:t>
+      </w:r>
+      <w:r>
+        <w:rPr>
+          <w:rFonts w:hint="eastAsia"/>
+        </w:rPr>
+        <w:t>，从而执行任意命令。</w:t>
+      </w:r>
+      <w:r>
+        <w:rPr>
+          <w:rFonts w:hint="eastAsia"/>
+        </w:rPr>
+        <w:t>Android 4.2</w:t>
+      </w:r>
+      <w:r>
+        <w:rPr>
+          <w:rFonts w:hint="eastAsia"/>
+        </w:rPr>
+        <w:t>以上，可以通过声明</w:t>
+      </w:r>
+      <w:r>
+        <w:rPr>
+          <w:rFonts w:hint="eastAsia"/>
+        </w:rPr>
+        <w:t>@JavascriptInterface</w:t>
+      </w:r>
+      <w:r>
+        <w:rPr>
+          <w:rFonts w:hint="eastAsia"/>
+        </w:rPr>
+        <w:t>保证安全性，</w:t>
+      </w:r>
+      <w:r>
+        <w:rPr>
+          <w:rFonts w:hint="eastAsia"/>
+        </w:rPr>
+        <w:t>4.2</w:t>
+      </w:r>
+      <w:r>
+        <w:rPr>
+          <w:rFonts w:hint="eastAsia"/>
+        </w:rPr>
+        <w:t>以下不能再调用</w:t>
+      </w:r>
+      <w:r>
+        <w:rPr>
+          <w:rFonts w:hint="eastAsia"/>
+        </w:rPr>
+        <w:t>addJavascriptInterface</w:t>
+      </w:r>
+      <w:r>
+        <w:rPr>
+          <w:rFonts w:hint="eastAsia"/>
+        </w:rPr>
+        <w:t>，需要另谋他法。</w:t>
+      </w:r>
+    </w:p>
+    <w:p/>
     <w:p>
       <w:pPr>
         <w:rPr>
@@ -202,44 +1011,58 @@
         <w:rPr>
           <w:rFonts w:hint="eastAsia"/>
         </w:rPr>
-        <w:t>如使用</w:t>
-      </w:r>
-      <w:r>
-        <w:rPr>
-          <w:rFonts w:hint="eastAsia"/>
-        </w:rPr>
-        <w:t>WebView</w:t>
-      </w:r>
-      <w:r>
-        <w:rPr>
-          <w:rFonts w:hint="eastAsia"/>
-        </w:rPr>
-        <w:t>的</w:t>
-      </w:r>
-      <w:r>
-        <w:rPr>
-          <w:rFonts w:hint="eastAsia"/>
-        </w:rPr>
-        <w:t>loadUrl</w:t>
-      </w:r>
-      <w:r>
-        <w:rPr>
-          <w:rFonts w:hint="eastAsia"/>
-        </w:rPr>
-        <w:t>方法加载本地的一张图片。</w:t>
-      </w:r>
-    </w:p>
-    <w:p/>
-    <w:p>
-      <w:r>
-        <w:t xml:space="preserve">String str = "file:///android_asset/icon.png";  </w:t>
-      </w:r>
-    </w:p>
-    <w:p>
-      <w:r>
-        <w:t xml:space="preserve"> mWebview.loadUrl(str);</w:t>
-      </w:r>
-    </w:p>
+        <w:t>②</w:t>
+      </w:r>
+      <w:r>
+        <w:rPr>
+          <w:rFonts w:hint="eastAsia"/>
+        </w:rPr>
+        <w:t xml:space="preserve"> </w:t>
+      </w:r>
+      <w:r>
+        <w:rPr>
+          <w:rFonts w:hint="eastAsia"/>
+        </w:rPr>
+        <w:t>之前爆出来的</w:t>
+      </w:r>
+      <w:r>
+        <w:rPr>
+          <w:rFonts w:hint="eastAsia"/>
+        </w:rPr>
+        <w:t>UXSS</w:t>
+      </w:r>
+      <w:r>
+        <w:rPr>
+          <w:rFonts w:hint="eastAsia"/>
+        </w:rPr>
+        <w:t>漏洞，可以越过同源策略，获得任意网页的</w:t>
+      </w:r>
+      <w:r>
+        <w:rPr>
+          <w:rFonts w:hint="eastAsia"/>
+        </w:rPr>
+        <w:t>Cookie</w:t>
+      </w:r>
+      <w:r>
+        <w:rPr>
+          <w:rFonts w:hint="eastAsia"/>
+        </w:rPr>
+        <w:t>等信息，</w:t>
+      </w:r>
+      <w:r>
+        <w:rPr>
+          <w:rFonts w:hint="eastAsia"/>
+        </w:rPr>
+        <w:t>Android 4.4</w:t>
+      </w:r>
+      <w:r>
+        <w:rPr>
+          <w:rFonts w:hint="eastAsia"/>
+        </w:rPr>
+        <w:t>以下都有此问题，基本无解，只能重新编译浏览器内核解决。</w:t>
+      </w:r>
+    </w:p>
+    <w:p/>
     <w:p>
       <w:pPr>
         <w:rPr>
@@ -250,37 +1073,25 @@
         <w:rPr>
           <w:rFonts w:hint="eastAsia"/>
         </w:rPr>
-        <w:t>如我们也可以用</w:t>
-      </w:r>
-      <w:r>
-        <w:rPr>
-          <w:rFonts w:hint="eastAsia"/>
-        </w:rPr>
-        <w:t>webView</w:t>
-      </w:r>
-      <w:r>
-        <w:rPr>
-          <w:rFonts w:hint="eastAsia"/>
-        </w:rPr>
-        <w:t>的</w:t>
-      </w:r>
-      <w:r>
-        <w:rPr>
-          <w:rFonts w:hint="eastAsia"/>
-        </w:rPr>
-        <w:t>loadDataWithBaseURl</w:t>
-      </w:r>
-      <w:r>
-        <w:rPr>
-          <w:rFonts w:hint="eastAsia"/>
-        </w:rPr>
-        <w:t>来完成</w:t>
-      </w:r>
-      <w:r>
-        <w:rPr>
-          <w:rFonts w:hint="eastAsia"/>
-        </w:rPr>
-        <w:t xml:space="preserve">. </w:t>
+        <w:t>Java</w:t>
+      </w:r>
+      <w:r>
+        <w:rPr>
+          <w:rFonts w:hint="eastAsia"/>
+        </w:rPr>
+        <w:t>和</w:t>
+      </w:r>
+      <w:r>
+        <w:rPr>
+          <w:rFonts w:hint="eastAsia"/>
+        </w:rPr>
+        <w:t>Javascript</w:t>
+      </w:r>
+      <w:r>
+        <w:rPr>
+          <w:rFonts w:hint="eastAsia"/>
+        </w:rPr>
+        <w:t>安全交互</w:t>
       </w:r>
     </w:p>
     <w:p/>
@@ -294,87 +1105,70 @@
         <w:rPr>
           <w:rFonts w:hint="eastAsia"/>
         </w:rPr>
-        <w:t>String data = "&lt;HTML&gt;</w:t>
-      </w:r>
-      <w:r>
-        <w:rPr>
-          <w:rFonts w:hint="eastAsia"/>
-        </w:rPr>
-        <w:t>在模拟器</w:t>
-      </w:r>
-      <w:r>
-        <w:rPr>
-          <w:rFonts w:hint="eastAsia"/>
-        </w:rPr>
-        <w:t xml:space="preserve"> 2.1 </w:t>
-      </w:r>
-      <w:r>
-        <w:rPr>
-          <w:rFonts w:hint="eastAsia"/>
-        </w:rPr>
-        <w:t>上测试</w:t>
-      </w:r>
-      <w:r>
-        <w:rPr>
-          <w:rFonts w:hint="eastAsia"/>
-        </w:rPr>
-        <w:t>WebView,</w:t>
-      </w:r>
-      <w:r>
-        <w:rPr>
-          <w:rFonts w:hint="eastAsia"/>
-        </w:rPr>
-        <w:t>这是</w:t>
-      </w:r>
-      <w:r>
-        <w:rPr>
-          <w:rFonts w:hint="eastAsia"/>
-        </w:rPr>
-        <w:t>&lt;IMG src=\"APK'&gt;file:///android_asset/zhangluyue.jpg\"/&gt;</w:t>
-      </w:r>
-      <w:r>
-        <w:rPr>
-          <w:rFonts w:hint="eastAsia"/>
-        </w:rPr>
-        <w:t>张小月的图片</w:t>
-      </w:r>
-      <w:r>
-        <w:rPr>
-          <w:rFonts w:hint="eastAsia"/>
-        </w:rPr>
-        <w:t>";</w:t>
-      </w:r>
-    </w:p>
-    <w:p/>
-    <w:p>
-      <w:pPr>
-        <w:rPr>
-          <w:rFonts w:hint="eastAsia"/>
-        </w:rPr>
-      </w:pPr>
-      <w:r>
-        <w:rPr>
-          <w:rFonts w:hint="eastAsia"/>
-        </w:rPr>
-        <w:t>// SDK1.5</w:t>
-      </w:r>
-      <w:r>
-        <w:rPr>
-          <w:rFonts w:hint="eastAsia"/>
-        </w:rPr>
-        <w:t>本地文件处理</w:t>
-      </w:r>
-      <w:r>
-        <w:rPr>
-          <w:rFonts w:hint="eastAsia"/>
-        </w:rPr>
-        <w:t>(</w:t>
-      </w:r>
-      <w:r>
-        <w:rPr>
-          <w:rFonts w:hint="eastAsia"/>
-        </w:rPr>
-        <w:t>不能显示图片</w:t>
+        <w:t>首先要说明几点：</w:t>
+      </w:r>
+    </w:p>
+    <w:p/>
+    <w:p>
+      <w:r>
+        <w:rPr>
+          <w:rFonts w:hint="eastAsia"/>
+        </w:rPr>
+        <w:t>1.Android Webview</w:t>
+      </w:r>
+      <w:r>
+        <w:rPr>
+          <w:rFonts w:hint="eastAsia"/>
+        </w:rPr>
+        <w:t>中</w:t>
+      </w:r>
+      <w:r>
+        <w:rPr>
+          <w:rFonts w:hint="eastAsia"/>
+        </w:rPr>
+        <w:t>Java</w:t>
+      </w:r>
+      <w:r>
+        <w:rPr>
+          <w:rFonts w:hint="eastAsia"/>
+        </w:rPr>
+        <w:t>调用</w:t>
+      </w:r>
+      <w:r>
+        <w:rPr>
+          <w:rFonts w:hint="eastAsia"/>
+        </w:rPr>
+        <w:t>Js</w:t>
+      </w:r>
+      <w:r>
+        <w:rPr>
+          <w:rFonts w:hint="eastAsia"/>
+        </w:rPr>
+        <w:t>方法很容易，</w:t>
+      </w:r>
+      <w:r>
+        <w:rPr>
+          <w:rFonts w:hint="eastAsia"/>
+        </w:rPr>
+        <w:t>loadUrl(</w:t>
+      </w:r>
+      <w:r>
+        <w:rPr>
+          <w:rFonts w:hint="eastAsia"/>
+        </w:rPr>
+        <w:t>“</w:t>
+      </w:r>
+      <w:r>
+        <w:rPr>
+          <w:rFonts w:hint="eastAsia"/>
+        </w:rPr>
+        <w:t>javascript:isOk()</w:t>
+      </w:r>
+      <w:r>
+        <w:rPr>
+          <w:rFonts w:hint="eastAsia"/>
+        </w:rPr>
+        <w:t>”</w:t>
       </w:r>
       <w:r>
         <w:rPr>
@@ -382,156 +1176,47 @@
         </w:rPr>
         <w:t>)</w:t>
       </w:r>
-    </w:p>
-    <w:p/>
-    <w:p>
-      <w:pPr>
-        <w:rPr>
-          <w:rFonts w:hint="eastAsia"/>
-        </w:rPr>
-      </w:pPr>
-      <w:r>
-        <w:rPr>
-          <w:rFonts w:hint="eastAsia"/>
-        </w:rPr>
-        <w:t>//mWebview.loadData(URLEncoder.encode(data, encoding), mimeType, encoding); // SDK1.6</w:t>
-      </w:r>
-      <w:r>
-        <w:rPr>
-          <w:rFonts w:hint="eastAsia"/>
-        </w:rPr>
-        <w:t>及以后版本</w:t>
-      </w:r>
-      <w:r>
-        <w:rPr>
-          <w:rFonts w:hint="eastAsia"/>
-        </w:rPr>
-        <w:t xml:space="preserve"> //mWebview.loadData(data, mimeType, encoding); // </w:t>
-      </w:r>
-      <w:r>
-        <w:rPr>
-          <w:rFonts w:hint="eastAsia"/>
-        </w:rPr>
-        <w:t>本地文件处理</w:t>
-      </w:r>
-      <w:r>
-        <w:rPr>
-          <w:rFonts w:hint="eastAsia"/>
-        </w:rPr>
-        <w:t>(</w:t>
-      </w:r>
-      <w:r>
-        <w:rPr>
-          <w:rFonts w:hint="eastAsia"/>
-        </w:rPr>
-        <w:t>能显示图片</w:t>
-      </w:r>
-      <w:r>
-        <w:rPr>
-          <w:rFonts w:hint="eastAsia"/>
-        </w:rPr>
-        <w:t>) mWebview.loadDataWithBaseURL(null, data, mimeType, encoding, null);</w:t>
-      </w:r>
-    </w:p>
-    <w:p/>
-    <w:p>
-      <w:pPr>
-        <w:rPr>
-          <w:rFonts w:hint="eastAsia"/>
-        </w:rPr>
-      </w:pPr>
-      <w:r>
-        <w:rPr>
-          <w:rFonts w:hint="eastAsia"/>
-        </w:rPr>
-        <w:t>备注：</w:t>
-      </w:r>
-    </w:p>
-    <w:p/>
-    <w:p>
-      <w:r>
-        <w:t xml:space="preserve">static final String mimeType = "text/html";  </w:t>
-      </w:r>
-    </w:p>
-    <w:p>
-      <w:pPr>
-        <w:rPr>
-          <w:rFonts w:hint="eastAsia"/>
-        </w:rPr>
-      </w:pPr>
-      <w:r>
-        <w:t>static final String encoding = "utf-8";</w:t>
-      </w:r>
-    </w:p>
-    <w:p>
-      <w:pPr>
-        <w:rPr>
-          <w:rFonts w:hint="eastAsia"/>
-        </w:rPr>
-      </w:pPr>
-    </w:p>
-    <w:p>
-      <w:pPr>
-        <w:rPr>
-          <w:rFonts w:hint="eastAsia"/>
-        </w:rPr>
-      </w:pPr>
-    </w:p>
-    <w:p>
-      <w:pPr>
-        <w:rPr>
-          <w:rFonts w:hint="eastAsia"/>
-        </w:rPr>
-      </w:pPr>
-      <w:r>
-        <w:rPr>
-          <w:rFonts w:hint="eastAsia"/>
-        </w:rPr>
-        <w:t>（</w:t>
-      </w:r>
-      <w:r>
-        <w:rPr>
-          <w:rFonts w:hint="eastAsia"/>
-        </w:rPr>
-        <w:t>2</w:t>
-      </w:r>
-      <w:r>
-        <w:rPr>
-          <w:rFonts w:hint="eastAsia"/>
-        </w:rPr>
-        <w:t>）加载远程资源文件。</w:t>
-      </w:r>
-    </w:p>
-    <w:p/>
-    <w:p>
-      <w:pPr>
-        <w:rPr>
-          <w:rFonts w:hint="eastAsia"/>
-        </w:rPr>
-      </w:pPr>
-      <w:r>
-        <w:rPr>
-          <w:rFonts w:hint="eastAsia"/>
-        </w:rPr>
-        <w:t>直接网页显示</w:t>
-      </w:r>
-      <w:r>
-        <w:rPr>
-          <w:rFonts w:hint="eastAsia"/>
-        </w:rPr>
-        <w:t>google</w:t>
-      </w:r>
-      <w:r>
-        <w:rPr>
-          <w:rFonts w:hint="eastAsia"/>
-        </w:rPr>
-        <w:t>：</w:t>
-      </w:r>
-    </w:p>
-    <w:p/>
-    <w:p>
-      <w:r>
-        <w:t>mWebview.loadUrl("http://www.google.com");</w:t>
+      <w:r>
+        <w:rPr>
+          <w:rFonts w:hint="eastAsia"/>
+        </w:rPr>
+        <w:t>就可以调用</w:t>
+      </w:r>
+      <w:r>
+        <w:rPr>
+          <w:rFonts w:hint="eastAsia"/>
+        </w:rPr>
+        <w:t>isOk</w:t>
+      </w:r>
+      <w:r>
+        <w:rPr>
+          <w:rFonts w:hint="eastAsia"/>
+        </w:rPr>
+        <w:t>这个</w:t>
+      </w:r>
+      <w:r>
+        <w:rPr>
+          <w:rFonts w:hint="eastAsia"/>
+        </w:rPr>
+        <w:t>Js</w:t>
+      </w:r>
+      <w:r>
+        <w:rPr>
+          <w:rFonts w:hint="eastAsia"/>
+        </w:rPr>
+        <w:t>方法，但不能直接获取</w:t>
+      </w:r>
+      <w:r>
+        <w:rPr>
+          <w:rFonts w:hint="eastAsia"/>
+        </w:rPr>
+        <w:t>Js</w:t>
+      </w:r>
+      <w:r>
+        <w:rPr>
+          <w:rFonts w:hint="eastAsia"/>
+        </w:rPr>
+        <w:t>方法的返回结果。</w:t>
       </w:r>
     </w:p>
     <w:sectPr>
@@ -738,6 +1423,7 @@
   <w:style w:type="paragraph" w:default="1" w:styleId="a">
     <w:name w:val="Normal"/>
     <w:qFormat/>
+    <w:rsid w:val="00AB5FEA"/>
     <w:pPr>
       <w:widowControl w:val="0"/>
       <w:jc w:val="both"/>
